--- a/Tài Liệu.docx
+++ b/Tài Liệu.docx
@@ -5,7 +5,6 @@
     <w:p>
       <w:pPr>
         <w:spacing w:line="360" w:lineRule="auto"/>
-        <w:jc w:val="center"/>
         <w:rPr>
           <w:color w:val="4472C4" w:themeColor="accent1"/>
           <w:sz w:val="40"/>
@@ -43,7 +42,25 @@
           <w:sz w:val="32"/>
           <w:szCs w:val="32"/>
         </w:rPr>
-        <w:t>Import cơ sở dữ liệu</w:t>
+        <w:t>Để chạy đc web ae phải i</w:t>
+      </w:r>
+      <w:r>
+        <w:rPr>
+          <w:b/>
+          <w:bCs/>
+          <w:sz w:val="32"/>
+          <w:szCs w:val="32"/>
+        </w:rPr>
+        <w:t>mport cơ sở dữ liệu</w:t>
+      </w:r>
+      <w:r>
+        <w:rPr>
+          <w:b/>
+          <w:bCs/>
+          <w:sz w:val="32"/>
+          <w:szCs w:val="32"/>
+        </w:rPr>
+        <w:t xml:space="preserve"> trước</w:t>
       </w:r>
     </w:p>
     <w:p>
@@ -64,7 +81,7 @@
           <w:sz w:val="32"/>
           <w:szCs w:val="32"/>
         </w:rPr>
-        <w:t xml:space="preserve">Bật xampp - &gt; start mysql -&gt; click nút admin bên cạnh </w:t>
+        <w:t>Bật xampp - &gt; start mysql -&gt; click nút admin bên cạnh</w:t>
       </w:r>
     </w:p>
     <w:p>
@@ -94,6 +111,7 @@
         <w:rPr>
           <w:b/>
           <w:bCs/>
+          <w:noProof/>
           <w:sz w:val="32"/>
           <w:szCs w:val="32"/>
         </w:rPr>
@@ -167,7 +185,7 @@
           <w:sz w:val="32"/>
           <w:szCs w:val="32"/>
         </w:rPr>
-        <w:t xml:space="preserve">Tạo csdl mới tên có  tên ae thích, rồi chọn phần nhập </w:t>
+        <w:t>Tạo csdl mới tên có  tên ae thích, rồi chọn phần nhập</w:t>
       </w:r>
     </w:p>
     <w:p>
@@ -184,6 +202,7 @@
       </w:pPr>
       <w:r>
         <w:rPr>
+          <w:noProof/>
           <w:sz w:val="32"/>
           <w:szCs w:val="32"/>
         </w:rPr>
@@ -223,13 +242,6 @@
           </wp:inline>
         </w:drawing>
       </w:r>
-      <w:r>
-        <w:rPr>
-          <w:sz w:val="32"/>
-          <w:szCs w:val="32"/>
-        </w:rPr>
-        <w:t xml:space="preserve"> </w:t>
-      </w:r>
     </w:p>
     <w:p>
       <w:pPr>
@@ -247,6 +259,7 @@
         <w:rPr>
           <w:b/>
           <w:bCs/>
+          <w:noProof/>
           <w:sz w:val="32"/>
           <w:szCs w:val="32"/>
         </w:rPr>
@@ -333,6 +346,7 @@
         <w:rPr>
           <w:b/>
           <w:bCs/>
+          <w:noProof/>
           <w:sz w:val="32"/>
           <w:szCs w:val="32"/>
         </w:rPr>
@@ -432,6 +446,9 @@
         </w:rPr>
       </w:pPr>
       <w:r>
+        <w:rPr>
+          <w:noProof/>
+        </w:rPr>
         <w:drawing>
           <wp:inline distT="0" distB="0" distL="0" distR="0" wp14:anchorId="361B8CB4" wp14:editId="2FA16DB1">
             <wp:extent cx="4930452" cy="3124200"/>
@@ -491,6 +508,13 @@
         </w:rPr>
         <w:t>Ae tiến hành cài như bình thường rồi ấn gử</w:t>
       </w:r>
+      <w:r>
+        <w:rPr>
+          <w:sz w:val="32"/>
+          <w:szCs w:val="32"/>
+        </w:rPr>
+        <w:t>i</w:t>
+      </w:r>
     </w:p>
     <w:p>
       <w:pPr>
@@ -508,6 +532,7 @@
         <w:rPr>
           <w:b/>
           <w:bCs/>
+          <w:noProof/>
           <w:sz w:val="32"/>
           <w:szCs w:val="32"/>
         </w:rPr>
@@ -853,7 +878,6 @@
           <w:sz w:val="24"/>
           <w:szCs w:val="24"/>
         </w:rPr>
-        <w:lastRenderedPageBreak/>
         <w:t>+ Password: theanhtd189</w:t>
       </w:r>
     </w:p>
@@ -934,16 +958,7 @@
           <w:sz w:val="32"/>
           <w:szCs w:val="32"/>
         </w:rPr>
-        <w:t xml:space="preserve">Thanh toán </w:t>
-      </w:r>
-      <w:r>
-        <w:rPr>
-          <w:b/>
-          <w:bCs/>
-          <w:sz w:val="32"/>
-          <w:szCs w:val="32"/>
-        </w:rPr>
-        <w:t>VNPAY</w:t>
+        <w:t>Thanh toán VNPAY</w:t>
       </w:r>
     </w:p>
     <w:p>
@@ -1068,6 +1083,9 @@
         </w:rPr>
       </w:pPr>
       <w:r>
+        <w:rPr>
+          <w:noProof/>
+        </w:rPr>
         <w:drawing>
           <wp:inline distT="0" distB="0" distL="0" distR="0" wp14:anchorId="16E1229B" wp14:editId="4B72DE15">
             <wp:extent cx="5786764" cy="1668780"/>
@@ -1251,26 +1269,674 @@
     </w:p>
     <w:p>
       <w:pPr>
-        <w:spacing w:line="360" w:lineRule="auto"/>
-        <w:ind w:firstLine="720"/>
-        <w:rPr>
-          <w:sz w:val="24"/>
-          <w:szCs w:val="24"/>
-        </w:rPr>
-      </w:pPr>
-    </w:p>
-    <w:p>
-      <w:pPr>
-        <w:spacing w:line="360" w:lineRule="auto"/>
-        <w:rPr>
-          <w:sz w:val="24"/>
-          <w:szCs w:val="24"/>
-        </w:rPr>
-      </w:pPr>
+        <w:pStyle w:val="ListParagraph"/>
+        <w:numPr>
+          <w:ilvl w:val="0"/>
+          <w:numId w:val="2"/>
+        </w:numPr>
+        <w:spacing w:line="360" w:lineRule="auto"/>
+        <w:rPr>
+          <w:color w:val="FF0000"/>
+          <w:sz w:val="36"/>
+          <w:szCs w:val="36"/>
+        </w:rPr>
+      </w:pPr>
+      <w:r>
+        <w:rPr>
+          <w:color w:val="FF0000"/>
+          <w:sz w:val="36"/>
+          <w:szCs w:val="36"/>
+        </w:rPr>
+        <w:t>Nếu cài mới plugin gặp lỗi, ae ngừng kích hoạt plugin đó xem còn lỗi không</w:t>
+      </w:r>
+    </w:p>
+    <w:p>
+      <w:pPr>
+        <w:pStyle w:val="ListParagraph"/>
+        <w:spacing w:line="360" w:lineRule="auto"/>
+        <w:ind w:left="1440"/>
+        <w:rPr>
+          <w:color w:val="FF0000"/>
+          <w:sz w:val="36"/>
+          <w:szCs w:val="36"/>
+        </w:rPr>
+      </w:pPr>
+    </w:p>
+    <w:p>
+      <w:pPr>
+        <w:spacing w:line="360" w:lineRule="auto"/>
+        <w:ind w:left="630"/>
+        <w:rPr>
+          <w:sz w:val="36"/>
+          <w:szCs w:val="36"/>
+        </w:rPr>
+      </w:pPr>
+      <w:r>
+        <w:rPr>
+          <w:sz w:val="36"/>
+          <w:szCs w:val="36"/>
+        </w:rPr>
+        <w:t>4. Cách tạo một trang mới</w:t>
+      </w:r>
+    </w:p>
+    <w:p>
+      <w:pPr>
+        <w:spacing w:line="360" w:lineRule="auto"/>
+        <w:ind w:left="630"/>
+        <w:rPr>
+          <w:sz w:val="36"/>
+          <w:szCs w:val="36"/>
+        </w:rPr>
+      </w:pPr>
+      <w:r>
+        <w:rPr>
+          <w:sz w:val="36"/>
+          <w:szCs w:val="36"/>
+        </w:rPr>
+        <w:lastRenderedPageBreak/>
+        <w:drawing>
+          <wp:inline distT="0" distB="0" distL="0" distR="0" wp14:anchorId="708E5BB7" wp14:editId="20615C4A">
+            <wp:extent cx="2872989" cy="5509737"/>
+            <wp:effectExtent l="0" t="0" r="3810" b="0"/>
+            <wp:docPr id="8" name="Picture 8"/>
+            <wp:cNvGraphicFramePr>
+              <a:graphicFrameLocks xmlns:a="http://schemas.openxmlformats.org/drawingml/2006/main" noChangeAspect="1"/>
+            </wp:cNvGraphicFramePr>
+            <a:graphic xmlns:a="http://schemas.openxmlformats.org/drawingml/2006/main">
+              <a:graphicData uri="http://schemas.openxmlformats.org/drawingml/2006/picture">
+                <pic:pic xmlns:pic="http://schemas.openxmlformats.org/drawingml/2006/picture">
+                  <pic:nvPicPr>
+                    <pic:cNvPr id="1" name=""/>
+                    <pic:cNvPicPr/>
+                  </pic:nvPicPr>
+                  <pic:blipFill>
+                    <a:blip r:embed="rId17"/>
+                    <a:stretch>
+                      <a:fillRect/>
+                    </a:stretch>
+                  </pic:blipFill>
+                  <pic:spPr>
+                    <a:xfrm>
+                      <a:off x="0" y="0"/>
+                      <a:ext cx="2872989" cy="5509737"/>
+                    </a:xfrm>
+                    <a:prstGeom prst="rect">
+                      <a:avLst/>
+                    </a:prstGeom>
+                  </pic:spPr>
+                </pic:pic>
+              </a:graphicData>
+            </a:graphic>
+          </wp:inline>
+        </w:drawing>
+      </w:r>
+    </w:p>
+    <w:p>
+      <w:pPr>
+        <w:spacing w:line="360" w:lineRule="auto"/>
+        <w:ind w:left="630"/>
+        <w:rPr>
+          <w:color w:val="FF0000"/>
+          <w:sz w:val="36"/>
+          <w:szCs w:val="36"/>
+        </w:rPr>
+      </w:pPr>
+      <w:r>
+        <w:rPr>
+          <w:color w:val="FF0000"/>
+          <w:sz w:val="36"/>
+          <w:szCs w:val="36"/>
+        </w:rPr>
+        <w:drawing>
+          <wp:inline distT="0" distB="0" distL="0" distR="0" wp14:anchorId="5EBE6D00" wp14:editId="4A6875C3">
+            <wp:extent cx="5486875" cy="1897544"/>
+            <wp:effectExtent l="0" t="0" r="0" b="7620"/>
+            <wp:docPr id="9" name="Picture 9"/>
+            <wp:cNvGraphicFramePr>
+              <a:graphicFrameLocks xmlns:a="http://schemas.openxmlformats.org/drawingml/2006/main" noChangeAspect="1"/>
+            </wp:cNvGraphicFramePr>
+            <a:graphic xmlns:a="http://schemas.openxmlformats.org/drawingml/2006/main">
+              <a:graphicData uri="http://schemas.openxmlformats.org/drawingml/2006/picture">
+                <pic:pic xmlns:pic="http://schemas.openxmlformats.org/drawingml/2006/picture">
+                  <pic:nvPicPr>
+                    <pic:cNvPr id="1" name=""/>
+                    <pic:cNvPicPr/>
+                  </pic:nvPicPr>
+                  <pic:blipFill>
+                    <a:blip r:embed="rId18"/>
+                    <a:stretch>
+                      <a:fillRect/>
+                    </a:stretch>
+                  </pic:blipFill>
+                  <pic:spPr>
+                    <a:xfrm>
+                      <a:off x="0" y="0"/>
+                      <a:ext cx="5486875" cy="1897544"/>
+                    </a:xfrm>
+                    <a:prstGeom prst="rect">
+                      <a:avLst/>
+                    </a:prstGeom>
+                  </pic:spPr>
+                </pic:pic>
+              </a:graphicData>
+            </a:graphic>
+          </wp:inline>
+        </w:drawing>
+      </w:r>
+    </w:p>
+    <w:p>
+      <w:pPr>
+        <w:spacing w:line="360" w:lineRule="auto"/>
+        <w:ind w:left="630"/>
+        <w:rPr>
+          <w:color w:val="FF0000"/>
+          <w:sz w:val="36"/>
+          <w:szCs w:val="36"/>
+        </w:rPr>
+      </w:pPr>
+      <w:r>
+        <w:rPr>
+          <w:color w:val="FF0000"/>
+          <w:sz w:val="36"/>
+          <w:szCs w:val="36"/>
+        </w:rPr>
+        <w:lastRenderedPageBreak/>
+        <w:drawing>
+          <wp:inline distT="0" distB="0" distL="0" distR="0" wp14:anchorId="1F71E799" wp14:editId="6FCE9F76">
+            <wp:extent cx="4534293" cy="3063505"/>
+            <wp:effectExtent l="0" t="0" r="0" b="3810"/>
+            <wp:docPr id="10" name="Picture 10"/>
+            <wp:cNvGraphicFramePr>
+              <a:graphicFrameLocks xmlns:a="http://schemas.openxmlformats.org/drawingml/2006/main" noChangeAspect="1"/>
+            </wp:cNvGraphicFramePr>
+            <a:graphic xmlns:a="http://schemas.openxmlformats.org/drawingml/2006/main">
+              <a:graphicData uri="http://schemas.openxmlformats.org/drawingml/2006/picture">
+                <pic:pic xmlns:pic="http://schemas.openxmlformats.org/drawingml/2006/picture">
+                  <pic:nvPicPr>
+                    <pic:cNvPr id="1" name=""/>
+                    <pic:cNvPicPr/>
+                  </pic:nvPicPr>
+                  <pic:blipFill>
+                    <a:blip r:embed="rId19"/>
+                    <a:stretch>
+                      <a:fillRect/>
+                    </a:stretch>
+                  </pic:blipFill>
+                  <pic:spPr>
+                    <a:xfrm>
+                      <a:off x="0" y="0"/>
+                      <a:ext cx="4534293" cy="3063505"/>
+                    </a:xfrm>
+                    <a:prstGeom prst="rect">
+                      <a:avLst/>
+                    </a:prstGeom>
+                  </pic:spPr>
+                </pic:pic>
+              </a:graphicData>
+            </a:graphic>
+          </wp:inline>
+        </w:drawing>
+      </w:r>
+    </w:p>
+    <w:p>
+      <w:pPr>
+        <w:spacing w:line="360" w:lineRule="auto"/>
+        <w:ind w:left="630"/>
+        <w:rPr>
+          <w:color w:val="FF0000"/>
+          <w:sz w:val="36"/>
+          <w:szCs w:val="36"/>
+        </w:rPr>
+      </w:pPr>
+      <w:r>
+        <w:rPr>
+          <w:color w:val="FF0000"/>
+          <w:sz w:val="36"/>
+          <w:szCs w:val="36"/>
+        </w:rPr>
+        <w:drawing>
+          <wp:inline distT="0" distB="0" distL="0" distR="0" wp14:anchorId="76B37A0E" wp14:editId="09790FC1">
+            <wp:extent cx="5943600" cy="1640205"/>
+            <wp:effectExtent l="0" t="0" r="0" b="0"/>
+            <wp:docPr id="11" name="Picture 11"/>
+            <wp:cNvGraphicFramePr>
+              <a:graphicFrameLocks xmlns:a="http://schemas.openxmlformats.org/drawingml/2006/main" noChangeAspect="1"/>
+            </wp:cNvGraphicFramePr>
+            <a:graphic xmlns:a="http://schemas.openxmlformats.org/drawingml/2006/main">
+              <a:graphicData uri="http://schemas.openxmlformats.org/drawingml/2006/picture">
+                <pic:pic xmlns:pic="http://schemas.openxmlformats.org/drawingml/2006/picture">
+                  <pic:nvPicPr>
+                    <pic:cNvPr id="1" name=""/>
+                    <pic:cNvPicPr/>
+                  </pic:nvPicPr>
+                  <pic:blipFill>
+                    <a:blip r:embed="rId20"/>
+                    <a:stretch>
+                      <a:fillRect/>
+                    </a:stretch>
+                  </pic:blipFill>
+                  <pic:spPr>
+                    <a:xfrm>
+                      <a:off x="0" y="0"/>
+                      <a:ext cx="5943600" cy="1640205"/>
+                    </a:xfrm>
+                    <a:prstGeom prst="rect">
+                      <a:avLst/>
+                    </a:prstGeom>
+                  </pic:spPr>
+                </pic:pic>
+              </a:graphicData>
+            </a:graphic>
+          </wp:inline>
+        </w:drawing>
+      </w:r>
+    </w:p>
+    <w:p>
+      <w:pPr>
+        <w:spacing w:line="360" w:lineRule="auto"/>
+        <w:ind w:left="630"/>
+        <w:rPr>
+          <w:color w:val="FF0000"/>
+          <w:sz w:val="36"/>
+          <w:szCs w:val="36"/>
+        </w:rPr>
+      </w:pPr>
+      <w:r>
+        <w:rPr>
+          <w:color w:val="FF0000"/>
+          <w:sz w:val="36"/>
+          <w:szCs w:val="36"/>
+        </w:rPr>
+        <w:drawing>
+          <wp:inline distT="0" distB="0" distL="0" distR="0" wp14:anchorId="47E2F886" wp14:editId="18485798">
+            <wp:extent cx="5943600" cy="3734435"/>
+            <wp:effectExtent l="0" t="0" r="0" b="0"/>
+            <wp:docPr id="12" name="Picture 12"/>
+            <wp:cNvGraphicFramePr>
+              <a:graphicFrameLocks xmlns:a="http://schemas.openxmlformats.org/drawingml/2006/main" noChangeAspect="1"/>
+            </wp:cNvGraphicFramePr>
+            <a:graphic xmlns:a="http://schemas.openxmlformats.org/drawingml/2006/main">
+              <a:graphicData uri="http://schemas.openxmlformats.org/drawingml/2006/picture">
+                <pic:pic xmlns:pic="http://schemas.openxmlformats.org/drawingml/2006/picture">
+                  <pic:nvPicPr>
+                    <pic:cNvPr id="1" name=""/>
+                    <pic:cNvPicPr/>
+                  </pic:nvPicPr>
+                  <pic:blipFill>
+                    <a:blip r:embed="rId21"/>
+                    <a:stretch>
+                      <a:fillRect/>
+                    </a:stretch>
+                  </pic:blipFill>
+                  <pic:spPr>
+                    <a:xfrm>
+                      <a:off x="0" y="0"/>
+                      <a:ext cx="5943600" cy="3734435"/>
+                    </a:xfrm>
+                    <a:prstGeom prst="rect">
+                      <a:avLst/>
+                    </a:prstGeom>
+                  </pic:spPr>
+                </pic:pic>
+              </a:graphicData>
+            </a:graphic>
+          </wp:inline>
+        </w:drawing>
+      </w:r>
+    </w:p>
+    <w:p>
+      <w:pPr>
+        <w:pStyle w:val="ListParagraph"/>
+        <w:numPr>
+          <w:ilvl w:val="0"/>
+          <w:numId w:val="2"/>
+        </w:numPr>
+        <w:spacing w:line="360" w:lineRule="auto"/>
+        <w:rPr>
+          <w:sz w:val="24"/>
+          <w:szCs w:val="24"/>
+        </w:rPr>
+      </w:pPr>
+      <w:r>
+        <w:rPr>
+          <w:sz w:val="24"/>
+          <w:szCs w:val="24"/>
+        </w:rPr>
+        <w:lastRenderedPageBreak/>
+        <w:t>AE chọn phần muốn dùng để trang trí web</w:t>
+      </w:r>
+    </w:p>
+    <w:p>
+      <w:pPr>
+        <w:pStyle w:val="ListParagraph"/>
+        <w:numPr>
+          <w:ilvl w:val="0"/>
+          <w:numId w:val="2"/>
+        </w:numPr>
+        <w:spacing w:line="360" w:lineRule="auto"/>
+        <w:rPr>
+          <w:sz w:val="24"/>
+          <w:szCs w:val="24"/>
+        </w:rPr>
+      </w:pPr>
+      <w:r>
+        <w:rPr>
+          <w:sz w:val="24"/>
+          <w:szCs w:val="24"/>
+        </w:rPr>
+        <w:t>Sau đó ae ấn vào hình bánh răng để lưu tên cho trang</w:t>
+      </w:r>
+    </w:p>
+    <w:p>
+      <w:pPr>
+        <w:pStyle w:val="ListParagraph"/>
+        <w:spacing w:line="360" w:lineRule="auto"/>
+        <w:ind w:left="1440"/>
+        <w:rPr>
+          <w:sz w:val="24"/>
+          <w:szCs w:val="24"/>
+        </w:rPr>
+      </w:pPr>
+      <w:r>
+        <w:rPr>
+          <w:sz w:val="24"/>
+          <w:szCs w:val="24"/>
+        </w:rPr>
+        <w:drawing>
+          <wp:inline distT="0" distB="0" distL="0" distR="0" wp14:anchorId="480AB4CB" wp14:editId="412A1707">
+            <wp:extent cx="5514109" cy="1875151"/>
+            <wp:effectExtent l="0" t="0" r="0" b="0"/>
+            <wp:docPr id="13" name="Picture 13"/>
+            <wp:cNvGraphicFramePr>
+              <a:graphicFrameLocks xmlns:a="http://schemas.openxmlformats.org/drawingml/2006/main" noChangeAspect="1"/>
+            </wp:cNvGraphicFramePr>
+            <a:graphic xmlns:a="http://schemas.openxmlformats.org/drawingml/2006/main">
+              <a:graphicData uri="http://schemas.openxmlformats.org/drawingml/2006/picture">
+                <pic:pic xmlns:pic="http://schemas.openxmlformats.org/drawingml/2006/picture">
+                  <pic:nvPicPr>
+                    <pic:cNvPr id="1" name=""/>
+                    <pic:cNvPicPr/>
+                  </pic:nvPicPr>
+                  <pic:blipFill>
+                    <a:blip r:embed="rId22"/>
+                    <a:stretch>
+                      <a:fillRect/>
+                    </a:stretch>
+                  </pic:blipFill>
+                  <pic:spPr>
+                    <a:xfrm>
+                      <a:off x="0" y="0"/>
+                      <a:ext cx="5538124" cy="1883318"/>
+                    </a:xfrm>
+                    <a:prstGeom prst="rect">
+                      <a:avLst/>
+                    </a:prstGeom>
+                  </pic:spPr>
+                </pic:pic>
+              </a:graphicData>
+            </a:graphic>
+          </wp:inline>
+        </w:drawing>
+      </w:r>
+      <w:r>
+        <w:rPr>
+          <w:sz w:val="24"/>
+          <w:szCs w:val="24"/>
+        </w:rPr>
+        <w:drawing>
+          <wp:inline distT="0" distB="0" distL="0" distR="0" wp14:anchorId="749F9C54" wp14:editId="0CB28545">
+            <wp:extent cx="5611497" cy="6490855"/>
+            <wp:effectExtent l="0" t="0" r="8255" b="5715"/>
+            <wp:docPr id="14" name="Picture 14"/>
+            <wp:cNvGraphicFramePr>
+              <a:graphicFrameLocks xmlns:a="http://schemas.openxmlformats.org/drawingml/2006/main" noChangeAspect="1"/>
+            </wp:cNvGraphicFramePr>
+            <a:graphic xmlns:a="http://schemas.openxmlformats.org/drawingml/2006/main">
+              <a:graphicData uri="http://schemas.openxmlformats.org/drawingml/2006/picture">
+                <pic:pic xmlns:pic="http://schemas.openxmlformats.org/drawingml/2006/picture">
+                  <pic:nvPicPr>
+                    <pic:cNvPr id="1" name=""/>
+                    <pic:cNvPicPr/>
+                  </pic:nvPicPr>
+                  <pic:blipFill>
+                    <a:blip r:embed="rId23"/>
+                    <a:stretch>
+                      <a:fillRect/>
+                    </a:stretch>
+                  </pic:blipFill>
+                  <pic:spPr>
+                    <a:xfrm>
+                      <a:off x="0" y="0"/>
+                      <a:ext cx="5613112" cy="6492723"/>
+                    </a:xfrm>
+                    <a:prstGeom prst="rect">
+                      <a:avLst/>
+                    </a:prstGeom>
+                  </pic:spPr>
+                </pic:pic>
+              </a:graphicData>
+            </a:graphic>
+          </wp:inline>
+        </w:drawing>
+      </w:r>
+    </w:p>
+    <w:p>
+      <w:pPr>
+        <w:spacing w:line="360" w:lineRule="auto"/>
+        <w:ind w:left="630"/>
+        <w:rPr>
+          <w:sz w:val="36"/>
+          <w:szCs w:val="36"/>
+        </w:rPr>
+      </w:pPr>
+      <w:r>
+        <w:rPr>
+          <w:sz w:val="36"/>
+          <w:szCs w:val="36"/>
+        </w:rPr>
+        <w:lastRenderedPageBreak/>
+        <w:t>5</w:t>
+      </w:r>
+      <w:r>
+        <w:rPr>
+          <w:sz w:val="36"/>
+          <w:szCs w:val="36"/>
+        </w:rPr>
+        <w:t xml:space="preserve">. </w:t>
+      </w:r>
+      <w:r>
+        <w:rPr>
+          <w:sz w:val="36"/>
+          <w:szCs w:val="36"/>
+        </w:rPr>
+        <w:t>Thêm, sửa, xóa menu</w:t>
+      </w:r>
+    </w:p>
+    <w:p>
+      <w:pPr>
+        <w:spacing w:line="360" w:lineRule="auto"/>
+        <w:ind w:left="630"/>
+        <w:rPr>
+          <w:sz w:val="36"/>
+          <w:szCs w:val="36"/>
+        </w:rPr>
+      </w:pPr>
+      <w:r>
+        <w:rPr>
+          <w:sz w:val="36"/>
+          <w:szCs w:val="36"/>
+        </w:rPr>
+        <w:t>- Vào giao diện -&gt; menu</w:t>
+      </w:r>
+    </w:p>
+    <w:p>
+      <w:pPr>
+        <w:spacing w:line="360" w:lineRule="auto"/>
+        <w:ind w:left="630"/>
+        <w:rPr>
+          <w:sz w:val="36"/>
+          <w:szCs w:val="36"/>
+        </w:rPr>
+      </w:pPr>
+      <w:r>
+        <w:rPr>
+          <w:noProof/>
+        </w:rPr>
+        <w:drawing>
+          <wp:inline distT="0" distB="0" distL="0" distR="0" wp14:anchorId="466D280C" wp14:editId="62AE93F0">
+            <wp:extent cx="4911436" cy="4328724"/>
+            <wp:effectExtent l="0" t="0" r="3810" b="0"/>
+            <wp:docPr id="15" name="Picture 15"/>
+            <wp:cNvGraphicFramePr>
+              <a:graphicFrameLocks xmlns:a="http://schemas.openxmlformats.org/drawingml/2006/main" noChangeAspect="1"/>
+            </wp:cNvGraphicFramePr>
+            <a:graphic xmlns:a="http://schemas.openxmlformats.org/drawingml/2006/main">
+              <a:graphicData uri="http://schemas.openxmlformats.org/drawingml/2006/picture">
+                <pic:pic xmlns:pic="http://schemas.openxmlformats.org/drawingml/2006/picture">
+                  <pic:nvPicPr>
+                    <pic:cNvPr id="1" name=""/>
+                    <pic:cNvPicPr/>
+                  </pic:nvPicPr>
+                  <pic:blipFill rotWithShape="1">
+                    <a:blip r:embed="rId24"/>
+                    <a:srcRect l="405" t="48844" r="75752" b="13796"/>
+                    <a:stretch/>
+                  </pic:blipFill>
+                  <pic:spPr bwMode="auto">
+                    <a:xfrm>
+                      <a:off x="0" y="0"/>
+                      <a:ext cx="4946544" cy="4359667"/>
+                    </a:xfrm>
+                    <a:prstGeom prst="rect">
+                      <a:avLst/>
+                    </a:prstGeom>
+                    <a:ln>
+                      <a:noFill/>
+                    </a:ln>
+                    <a:extLst>
+                      <a:ext uri="{53640926-AAD7-44D8-BBD7-CCE9431645EC}">
+                        <a14:shadowObscured xmlns:a14="http://schemas.microsoft.com/office/drawing/2010/main"/>
+                      </a:ext>
+                    </a:extLst>
+                  </pic:spPr>
+                </pic:pic>
+              </a:graphicData>
+            </a:graphic>
+          </wp:inline>
+        </w:drawing>
+      </w:r>
+    </w:p>
+    <w:p>
+      <w:pPr>
+        <w:spacing w:line="360" w:lineRule="auto"/>
+        <w:rPr>
+          <w:sz w:val="24"/>
+          <w:szCs w:val="24"/>
+        </w:rPr>
+      </w:pPr>
+    </w:p>
+    <w:p>
+      <w:pPr>
+        <w:spacing w:line="360" w:lineRule="auto"/>
+        <w:rPr>
+          <w:sz w:val="24"/>
+          <w:szCs w:val="24"/>
+        </w:rPr>
+      </w:pPr>
+      <w:r>
+        <w:rPr>
+          <w:sz w:val="24"/>
+          <w:szCs w:val="24"/>
+        </w:rPr>
+        <w:lastRenderedPageBreak/>
+        <w:drawing>
+          <wp:inline distT="0" distB="0" distL="0" distR="0" wp14:anchorId="54E63B41" wp14:editId="7D06295B">
+            <wp:extent cx="6858000" cy="4487545"/>
+            <wp:effectExtent l="0" t="0" r="0" b="8255"/>
+            <wp:docPr id="16" name="Picture 16"/>
+            <wp:cNvGraphicFramePr>
+              <a:graphicFrameLocks xmlns:a="http://schemas.openxmlformats.org/drawingml/2006/main" noChangeAspect="1"/>
+            </wp:cNvGraphicFramePr>
+            <a:graphic xmlns:a="http://schemas.openxmlformats.org/drawingml/2006/main">
+              <a:graphicData uri="http://schemas.openxmlformats.org/drawingml/2006/picture">
+                <pic:pic xmlns:pic="http://schemas.openxmlformats.org/drawingml/2006/picture">
+                  <pic:nvPicPr>
+                    <pic:cNvPr id="1" name=""/>
+                    <pic:cNvPicPr/>
+                  </pic:nvPicPr>
+                  <pic:blipFill>
+                    <a:blip r:embed="rId25"/>
+                    <a:stretch>
+                      <a:fillRect/>
+                    </a:stretch>
+                  </pic:blipFill>
+                  <pic:spPr>
+                    <a:xfrm>
+                      <a:off x="0" y="0"/>
+                      <a:ext cx="6858000" cy="4487545"/>
+                    </a:xfrm>
+                    <a:prstGeom prst="rect">
+                      <a:avLst/>
+                    </a:prstGeom>
+                  </pic:spPr>
+                </pic:pic>
+              </a:graphicData>
+            </a:graphic>
+          </wp:inline>
+        </w:drawing>
+      </w:r>
+    </w:p>
+    <w:p>
+      <w:pPr>
+        <w:spacing w:line="360" w:lineRule="auto"/>
+        <w:rPr>
+          <w:sz w:val="24"/>
+          <w:szCs w:val="24"/>
+        </w:rPr>
+      </w:pPr>
+      <w:r>
+        <w:rPr>
+          <w:sz w:val="24"/>
+          <w:szCs w:val="24"/>
+        </w:rPr>
+        <w:t>1- Chọn memu nếu muốn sửa</w:t>
+      </w:r>
+    </w:p>
+    <w:p>
+      <w:pPr>
+        <w:spacing w:line="360" w:lineRule="auto"/>
+        <w:rPr>
+          <w:sz w:val="24"/>
+          <w:szCs w:val="24"/>
+        </w:rPr>
+      </w:pPr>
+      <w:r>
+        <w:rPr>
+          <w:sz w:val="24"/>
+          <w:szCs w:val="24"/>
+        </w:rPr>
+        <w:t>2- Thêm menu mới</w:t>
+      </w:r>
+    </w:p>
+    <w:p>
+      <w:pPr>
+        <w:spacing w:line="360" w:lineRule="auto"/>
+        <w:rPr>
+          <w:sz w:val="24"/>
+          <w:szCs w:val="24"/>
+        </w:rPr>
+      </w:pPr>
+      <w:r>
+        <w:rPr>
+          <w:sz w:val="24"/>
+          <w:szCs w:val="24"/>
+        </w:rPr>
+        <w:t>3 – Thêm, sửa, xóa menu bằng giao diện kéo thả</w:t>
+      </w:r>
     </w:p>
     <w:sectPr>
       <w:pgSz w:w="12240" w:h="15840"/>
-      <w:pgMar w:top="1440" w:right="1440" w:bottom="1440" w:left="1440" w:header="720" w:footer="720" w:gutter="0"/>
+      <w:pgMar w:top="720" w:right="720" w:bottom="720" w:left="720" w:header="720" w:footer="720" w:gutter="0"/>
       <w:cols w:space="720"/>
       <w:docGrid w:linePitch="360"/>
     </w:sectPr>
@@ -1620,6 +2286,178 @@
     </w:lvl>
   </w:abstractNum>
   <w:abstractNum w:abstractNumId="3" w15:restartNumberingAfterBreak="0">
+    <w:nsid w:val="379D4616"/>
+    <w:multiLevelType w:val="hybridMultilevel"/>
+    <w:tmpl w:val="EDD6D720"/>
+    <w:lvl w:ilvl="0" w:tplc="0409000F">
+      <w:start w:val="1"/>
+      <w:numFmt w:val="decimal"/>
+      <w:lvlText w:val="%1."/>
+      <w:lvlJc w:val="left"/>
+      <w:pPr>
+        <w:ind w:left="2160" w:hanging="360"/>
+      </w:pPr>
+    </w:lvl>
+    <w:lvl w:ilvl="1" w:tplc="04090019" w:tentative="1">
+      <w:start w:val="1"/>
+      <w:numFmt w:val="lowerLetter"/>
+      <w:lvlText w:val="%2."/>
+      <w:lvlJc w:val="left"/>
+      <w:pPr>
+        <w:ind w:left="2880" w:hanging="360"/>
+      </w:pPr>
+    </w:lvl>
+    <w:lvl w:ilvl="2" w:tplc="0409001B" w:tentative="1">
+      <w:start w:val="1"/>
+      <w:numFmt w:val="lowerRoman"/>
+      <w:lvlText w:val="%3."/>
+      <w:lvlJc w:val="right"/>
+      <w:pPr>
+        <w:ind w:left="3600" w:hanging="180"/>
+      </w:pPr>
+    </w:lvl>
+    <w:lvl w:ilvl="3" w:tplc="0409000F" w:tentative="1">
+      <w:start w:val="1"/>
+      <w:numFmt w:val="decimal"/>
+      <w:lvlText w:val="%4."/>
+      <w:lvlJc w:val="left"/>
+      <w:pPr>
+        <w:ind w:left="4320" w:hanging="360"/>
+      </w:pPr>
+    </w:lvl>
+    <w:lvl w:ilvl="4" w:tplc="04090019" w:tentative="1">
+      <w:start w:val="1"/>
+      <w:numFmt w:val="lowerLetter"/>
+      <w:lvlText w:val="%5."/>
+      <w:lvlJc w:val="left"/>
+      <w:pPr>
+        <w:ind w:left="5040" w:hanging="360"/>
+      </w:pPr>
+    </w:lvl>
+    <w:lvl w:ilvl="5" w:tplc="0409001B" w:tentative="1">
+      <w:start w:val="1"/>
+      <w:numFmt w:val="lowerRoman"/>
+      <w:lvlText w:val="%6."/>
+      <w:lvlJc w:val="right"/>
+      <w:pPr>
+        <w:ind w:left="5760" w:hanging="180"/>
+      </w:pPr>
+    </w:lvl>
+    <w:lvl w:ilvl="6" w:tplc="0409000F" w:tentative="1">
+      <w:start w:val="1"/>
+      <w:numFmt w:val="decimal"/>
+      <w:lvlText w:val="%7."/>
+      <w:lvlJc w:val="left"/>
+      <w:pPr>
+        <w:ind w:left="6480" w:hanging="360"/>
+      </w:pPr>
+    </w:lvl>
+    <w:lvl w:ilvl="7" w:tplc="04090019" w:tentative="1">
+      <w:start w:val="1"/>
+      <w:numFmt w:val="lowerLetter"/>
+      <w:lvlText w:val="%8."/>
+      <w:lvlJc w:val="left"/>
+      <w:pPr>
+        <w:ind w:left="7200" w:hanging="360"/>
+      </w:pPr>
+    </w:lvl>
+    <w:lvl w:ilvl="8" w:tplc="0409001B" w:tentative="1">
+      <w:start w:val="1"/>
+      <w:numFmt w:val="lowerRoman"/>
+      <w:lvlText w:val="%9."/>
+      <w:lvlJc w:val="right"/>
+      <w:pPr>
+        <w:ind w:left="7920" w:hanging="180"/>
+      </w:pPr>
+    </w:lvl>
+  </w:abstractNum>
+  <w:abstractNum w:abstractNumId="4" w15:restartNumberingAfterBreak="0">
+    <w:nsid w:val="4312390D"/>
+    <w:multiLevelType w:val="hybridMultilevel"/>
+    <w:tmpl w:val="EB8A942A"/>
+    <w:lvl w:ilvl="0" w:tplc="0409000F">
+      <w:start w:val="1"/>
+      <w:numFmt w:val="decimal"/>
+      <w:lvlText w:val="%1."/>
+      <w:lvlJc w:val="left"/>
+      <w:pPr>
+        <w:ind w:left="990" w:hanging="360"/>
+      </w:pPr>
+    </w:lvl>
+    <w:lvl w:ilvl="1" w:tplc="04090019" w:tentative="1">
+      <w:start w:val="1"/>
+      <w:numFmt w:val="lowerLetter"/>
+      <w:lvlText w:val="%2."/>
+      <w:lvlJc w:val="left"/>
+      <w:pPr>
+        <w:ind w:left="1710" w:hanging="360"/>
+      </w:pPr>
+    </w:lvl>
+    <w:lvl w:ilvl="2" w:tplc="0409001B" w:tentative="1">
+      <w:start w:val="1"/>
+      <w:numFmt w:val="lowerRoman"/>
+      <w:lvlText w:val="%3."/>
+      <w:lvlJc w:val="right"/>
+      <w:pPr>
+        <w:ind w:left="2430" w:hanging="180"/>
+      </w:pPr>
+    </w:lvl>
+    <w:lvl w:ilvl="3" w:tplc="0409000F" w:tentative="1">
+      <w:start w:val="1"/>
+      <w:numFmt w:val="decimal"/>
+      <w:lvlText w:val="%4."/>
+      <w:lvlJc w:val="left"/>
+      <w:pPr>
+        <w:ind w:left="3150" w:hanging="360"/>
+      </w:pPr>
+    </w:lvl>
+    <w:lvl w:ilvl="4" w:tplc="04090019" w:tentative="1">
+      <w:start w:val="1"/>
+      <w:numFmt w:val="lowerLetter"/>
+      <w:lvlText w:val="%5."/>
+      <w:lvlJc w:val="left"/>
+      <w:pPr>
+        <w:ind w:left="3870" w:hanging="360"/>
+      </w:pPr>
+    </w:lvl>
+    <w:lvl w:ilvl="5" w:tplc="0409001B" w:tentative="1">
+      <w:start w:val="1"/>
+      <w:numFmt w:val="lowerRoman"/>
+      <w:lvlText w:val="%6."/>
+      <w:lvlJc w:val="right"/>
+      <w:pPr>
+        <w:ind w:left="4590" w:hanging="180"/>
+      </w:pPr>
+    </w:lvl>
+    <w:lvl w:ilvl="6" w:tplc="0409000F" w:tentative="1">
+      <w:start w:val="1"/>
+      <w:numFmt w:val="decimal"/>
+      <w:lvlText w:val="%7."/>
+      <w:lvlJc w:val="left"/>
+      <w:pPr>
+        <w:ind w:left="5310" w:hanging="360"/>
+      </w:pPr>
+    </w:lvl>
+    <w:lvl w:ilvl="7" w:tplc="04090019" w:tentative="1">
+      <w:start w:val="1"/>
+      <w:numFmt w:val="lowerLetter"/>
+      <w:lvlText w:val="%8."/>
+      <w:lvlJc w:val="left"/>
+      <w:pPr>
+        <w:ind w:left="6030" w:hanging="360"/>
+      </w:pPr>
+    </w:lvl>
+    <w:lvl w:ilvl="8" w:tplc="0409001B" w:tentative="1">
+      <w:start w:val="1"/>
+      <w:numFmt w:val="lowerRoman"/>
+      <w:lvlText w:val="%9."/>
+      <w:lvlJc w:val="right"/>
+      <w:pPr>
+        <w:ind w:left="6750" w:hanging="180"/>
+      </w:pPr>
+    </w:lvl>
+  </w:abstractNum>
+  <w:abstractNum w:abstractNumId="5" w15:restartNumberingAfterBreak="0">
     <w:nsid w:val="45225FC0"/>
     <w:multiLevelType w:val="hybridMultilevel"/>
     <w:tmpl w:val="3258A7BC"/>
@@ -1708,7 +2546,7 @@
       </w:pPr>
     </w:lvl>
   </w:abstractNum>
-  <w:abstractNum w:abstractNumId="4" w15:restartNumberingAfterBreak="0">
+  <w:abstractNum w:abstractNumId="6" w15:restartNumberingAfterBreak="0">
     <w:nsid w:val="479740F8"/>
     <w:multiLevelType w:val="hybridMultilevel"/>
     <w:tmpl w:val="22CC3D12"/>
@@ -1822,10 +2660,10 @@
     </w:lvl>
   </w:abstractNum>
   <w:num w:numId="1">
-    <w:abstractNumId w:val="3"/>
+    <w:abstractNumId w:val="5"/>
   </w:num>
   <w:num w:numId="2">
-    <w:abstractNumId w:val="4"/>
+    <w:abstractNumId w:val="6"/>
   </w:num>
   <w:num w:numId="3">
     <w:abstractNumId w:val="2"/>
@@ -1835,6 +2673,12 @@
   </w:num>
   <w:num w:numId="5">
     <w:abstractNumId w:val="1"/>
+  </w:num>
+  <w:num w:numId="6">
+    <w:abstractNumId w:val="4"/>
+  </w:num>
+  <w:num w:numId="7">
+    <w:abstractNumId w:val="3"/>
   </w:num>
 </w:numbering>
 </file>
